--- a/GWB Beitrag Anlegen.docx
+++ b/GWB Beitrag Anlegen.docx
@@ -37,7 +37,7 @@
         </w:numPr>
       </w:pPr>
       <w:r>
-        <w:t>Die Tabelle Beiträge</w:t>
+        <w:t>Beiträge</w:t>
       </w:r>
     </w:p>
     <w:p>
@@ -72,34 +72,273 @@
           <w:numId w:val="1"/>
         </w:numPr>
       </w:pPr>
+      <w:r>
+        <w:t>Pers</w:t>
+      </w:r>
+      <w:r>
+        <w:t>ö</w:t>
+      </w:r>
+      <w:r>
+        <w:t>nlichkeiten</w:t>
+      </w:r>
+    </w:p>
+    <w:p>
+      <w:pPr>
+        <w:pStyle w:val="Listenabsatz"/>
+        <w:numPr>
+          <w:ilvl w:val="1"/>
+          <w:numId w:val="1"/>
+        </w:numPr>
+      </w:pPr>
+      <w:r>
+        <w:t>Institutionen</w:t>
+      </w:r>
+    </w:p>
+    <w:p>
+      <w:pPr>
+        <w:pStyle w:val="Listenabsatz"/>
+        <w:numPr>
+          <w:ilvl w:val="1"/>
+          <w:numId w:val="1"/>
+        </w:numPr>
+      </w:pPr>
+      <w:r>
+        <w:t>Typ</w:t>
+      </w:r>
+    </w:p>
+    <w:p>
+      <w:pPr>
+        <w:pStyle w:val="Listenabsatz"/>
+      </w:pPr>
+      <w:r>
+        <w:t>Die einzelnen Unterpunkte können direkt ausgewählt werden, falls sie schon in der Datenbank vorhanden sind. Alternativ kann über das „+“ ein neue</w:t>
+      </w:r>
+      <w:r>
+        <w:t>r Eintrag erstellt werden.</w:t>
+      </w:r>
+      <w:r>
+        <w:t xml:space="preserve"> </w:t>
+      </w:r>
+    </w:p>
+    <w:p>
+      <w:pPr>
+        <w:pStyle w:val="Listenabsatz"/>
+      </w:pPr>
+    </w:p>
+    <w:p>
+      <w:pPr>
+        <w:pStyle w:val="Listenabsatz"/>
+      </w:pPr>
+      <w:r>
+        <w:t>Der Haken bei Einzel gruppe muss gesetzt werden, wenn es eine Einzelarbeit ist.</w:t>
+      </w:r>
+    </w:p>
+    <w:p>
+      <w:pPr>
+        <w:pStyle w:val="Listenabsatz"/>
+      </w:pPr>
+    </w:p>
+    <w:p>
+      <w:pPr>
+        <w:pStyle w:val="Listenabsatz"/>
+      </w:pPr>
+      <w:r>
+        <w:t>Unter dem Punkt „Beiträge Wettbewerbe“</w:t>
+      </w:r>
+      <w:r>
+        <w:t xml:space="preserve"> muss der Wettbewerb ausgewählt wurde, in dem der Beitrag eingereicht wurde.</w:t>
+      </w:r>
+    </w:p>
+    <w:p>
+      <w:pPr>
+        <w:pStyle w:val="Listenabsatz"/>
+      </w:pPr>
+    </w:p>
+    <w:p>
+      <w:pPr>
+        <w:pStyle w:val="Listenabsatz"/>
+      </w:pPr>
+      <w:r>
+        <w:t xml:space="preserve">Unter dem Punkt „Dokumente“ können alle dazugehörigen Dokumente hochgeladen werden. Falls es keine Datei </w:t>
+      </w:r>
+      <w:proofErr w:type="gramStart"/>
+      <w:r>
+        <w:t>zum hochladen</w:t>
+      </w:r>
+      <w:proofErr w:type="gramEnd"/>
+      <w:r>
+        <w:t xml:space="preserve"> gibt muss nur der Typ des Dokuments angegeben werden.</w:t>
+      </w:r>
+    </w:p>
+    <w:p>
+      <w:pPr>
+        <w:pStyle w:val="Listenabsatz"/>
+        <w:numPr>
+          <w:ilvl w:val="0"/>
+          <w:numId w:val="1"/>
+        </w:numPr>
+      </w:pPr>
+      <w:r>
+        <w:t>Auszeichnungen</w:t>
+      </w:r>
+    </w:p>
+    <w:p>
+      <w:pPr>
+        <w:pStyle w:val="Listenabsatz"/>
+        <w:numPr>
+          <w:ilvl w:val="0"/>
+          <w:numId w:val="1"/>
+        </w:numPr>
+      </w:pPr>
+      <w:r>
+        <w:t>Auszeichnungen Einreichungen</w:t>
+      </w:r>
+    </w:p>
+    <w:p>
+      <w:pPr>
+        <w:pStyle w:val="Listenabsatz"/>
+      </w:pPr>
+      <w:r>
+        <w:t xml:space="preserve">In dieser Tabelle müssen Beiträge einer Auszeichnung zugeordnet werden. Falls ein Beitrag keine Auszeichnung erhalten </w:t>
+      </w:r>
+      <w:r>
+        <w:t>hat,</w:t>
+      </w:r>
+      <w:r>
+        <w:t xml:space="preserve"> muss kein </w:t>
+      </w:r>
+      <w:r>
+        <w:t>Eintrag gemacht werden.</w:t>
+      </w:r>
+    </w:p>
+    <w:p>
+      <w:pPr>
+        <w:pStyle w:val="Listenabsatz"/>
+        <w:numPr>
+          <w:ilvl w:val="0"/>
+          <w:numId w:val="1"/>
+        </w:numPr>
+      </w:pPr>
+      <w:r>
+        <w:t>Autorinnen</w:t>
+      </w:r>
+    </w:p>
+    <w:p>
+      <w:pPr>
+        <w:pStyle w:val="Listenabsatz"/>
+      </w:pPr>
+      <w:r>
+        <w:t>In dieser Tabelle werden Autor*innen mit Vor- und Nachnamen eingetragen und ihrem Beitrag zugeordnet</w:t>
+      </w:r>
+    </w:p>
+    <w:p>
+      <w:pPr>
+        <w:pStyle w:val="Listenabsatz"/>
+        <w:numPr>
+          <w:ilvl w:val="0"/>
+          <w:numId w:val="1"/>
+        </w:numPr>
+      </w:pPr>
+      <w:r>
+        <w:t>Schulart</w:t>
+      </w:r>
+    </w:p>
+    <w:p>
+      <w:pPr>
+        <w:pStyle w:val="Listenabsatz"/>
+      </w:pPr>
+      <w:r>
+        <w:t>Bei den Schularten müssen die Felder unter Schule Schularten nicht direkt hinzugefügt werden, das kann in der Tabelle für Schulen geschehen.</w:t>
+      </w:r>
+    </w:p>
+    <w:p>
+      <w:pPr>
+        <w:pStyle w:val="Listenabsatz"/>
+        <w:numPr>
+          <w:ilvl w:val="0"/>
+          <w:numId w:val="1"/>
+        </w:numPr>
+      </w:pPr>
+      <w:r>
+        <w:t>Schule</w:t>
+      </w:r>
+    </w:p>
+    <w:p>
+      <w:pPr>
+        <w:pStyle w:val="Listenabsatz"/>
+      </w:pPr>
+      <w:r>
+        <w:t>Jeder Schule muss eine Schulart zugeordnet werden.</w:t>
+      </w:r>
+    </w:p>
+    <w:p>
+      <w:pPr>
+        <w:pStyle w:val="Listenabsatz"/>
+        <w:numPr>
+          <w:ilvl w:val="0"/>
+          <w:numId w:val="1"/>
+        </w:numPr>
+      </w:pPr>
+      <w:r>
+        <w:t>Autorinnen Schulen</w:t>
+      </w:r>
+    </w:p>
+    <w:p>
+      <w:pPr>
+        <w:pStyle w:val="Listenabsatz"/>
+      </w:pPr>
+      <w:r>
+        <w:t>In dieser Tabelle werden Autor*innen ihrer Schule zugeordnet und die Jahrgangsstufe wird eingetragen.</w:t>
+      </w:r>
+    </w:p>
+    <w:p>
+      <w:pPr>
+        <w:pStyle w:val="Listenabsatz"/>
+        <w:numPr>
+          <w:ilvl w:val="0"/>
+          <w:numId w:val="1"/>
+        </w:numPr>
+      </w:pPr>
+      <w:r>
+        <w:t>Orte</w:t>
+      </w:r>
+    </w:p>
+    <w:p>
+      <w:pPr>
+        <w:pStyle w:val="Listenabsatz"/>
+      </w:pPr>
+      <w:r>
+        <w:t xml:space="preserve">In dieser Tabelle müssen alle Beiträge ausgewählt werden, die zu einem Ort geschrieben sind. Falls der Ort schon </w:t>
+      </w:r>
+      <w:r>
+        <w:t>existiert,</w:t>
+      </w:r>
+      <w:r>
+        <w:t xml:space="preserve"> können neue Beiträge in der Liste ergänzt werden. </w:t>
+      </w:r>
+    </w:p>
+    <w:p>
+      <w:pPr>
+        <w:pStyle w:val="Listenabsatz"/>
+      </w:pPr>
+      <w:r>
+        <w:t xml:space="preserve">In den Feldern </w:t>
+      </w:r>
       <w:proofErr w:type="spellStart"/>
       <w:r>
-        <w:t>Persoenlichkeiten</w:t>
+        <w:t>HistName</w:t>
       </w:r>
       <w:proofErr w:type="spellEnd"/>
-    </w:p>
-    <w:p>
-      <w:pPr>
-        <w:pStyle w:val="Listenabsatz"/>
-        <w:numPr>
-          <w:ilvl w:val="1"/>
-          <w:numId w:val="1"/>
-        </w:numPr>
-      </w:pPr>
-      <w:r>
-        <w:t>Institutionen</w:t>
-      </w:r>
-    </w:p>
-    <w:p>
-      <w:pPr>
-        <w:pStyle w:val="Listenabsatz"/>
-        <w:numPr>
-          <w:ilvl w:val="1"/>
-          <w:numId w:val="1"/>
-        </w:numPr>
-      </w:pPr>
-      <w:r>
-        <w:t>Typ</w:t>
+      <w:r>
+        <w:t xml:space="preserve"> und </w:t>
+      </w:r>
+      <w:proofErr w:type="spellStart"/>
+      <w:r>
+        <w:t>HistRegion</w:t>
+      </w:r>
+      <w:proofErr w:type="spellEnd"/>
+      <w:r>
+        <w:t xml:space="preserve"> müssen, falls vorhanden der historische Name und die historische Region des Ortes ausgewählt werden.</w:t>
       </w:r>
     </w:p>
     <w:p>
@@ -111,7 +350,7 @@
         </w:numPr>
       </w:pPr>
       <w:r>
-        <w:t>Auszeichnungen</w:t>
+        <w:t>Historischer Ort</w:t>
       </w:r>
     </w:p>
     <w:p>
@@ -123,7 +362,15 @@
         </w:numPr>
       </w:pPr>
       <w:r>
-        <w:t>Auszeichnungen Einreichungen</w:t>
+        <w:t>Historische Region</w:t>
+      </w:r>
+    </w:p>
+    <w:p>
+      <w:pPr>
+        <w:pStyle w:val="Listenabsatz"/>
+      </w:pPr>
+      <w:r>
+        <w:t>Historische Orte und Regionen können auch direkt in der Tabelle für Orte erstellt werden.</w:t>
       </w:r>
     </w:p>
     <w:p>
@@ -135,7 +382,32 @@
         </w:numPr>
       </w:pPr>
       <w:r>
-        <w:t>Autorinnen</w:t>
+        <w:lastRenderedPageBreak/>
+        <w:t>Wettbewerbe</w:t>
+      </w:r>
+    </w:p>
+    <w:p>
+      <w:pPr>
+        <w:pStyle w:val="Listenabsatz"/>
+      </w:pPr>
+      <w:r>
+        <w:t>Der Eintrag „Jahr“ ist das Startjahr eines Wettbewerbs und „</w:t>
+      </w:r>
+      <w:proofErr w:type="spellStart"/>
+      <w:r>
+        <w:t>JahrBis</w:t>
+      </w:r>
+      <w:proofErr w:type="spellEnd"/>
+      <w:r>
+        <w:t xml:space="preserve">“ das </w:t>
+      </w:r>
+      <w:proofErr w:type="spellStart"/>
+      <w:r>
+        <w:t>Endjahr</w:t>
+      </w:r>
+      <w:proofErr w:type="spellEnd"/>
+      <w:r>
+        <w:t>.</w:t>
       </w:r>
     </w:p>
     <w:p>
@@ -147,109 +419,49 @@
         </w:numPr>
       </w:pPr>
       <w:r>
-        <w:t>Schulart</w:t>
-      </w:r>
-    </w:p>
-    <w:p>
-      <w:pPr>
-        <w:pStyle w:val="Listenabsatz"/>
-        <w:numPr>
-          <w:ilvl w:val="0"/>
-          <w:numId w:val="1"/>
-        </w:numPr>
-      </w:pPr>
-      <w:r>
-        <w:t>Schule</w:t>
-      </w:r>
-    </w:p>
-    <w:p>
-      <w:pPr>
-        <w:pStyle w:val="Listenabsatz"/>
-        <w:numPr>
-          <w:ilvl w:val="0"/>
-          <w:numId w:val="1"/>
-        </w:numPr>
-      </w:pPr>
-      <w:r>
-        <w:t>Autorinnen Schulen</w:t>
-      </w:r>
-    </w:p>
-    <w:p>
-      <w:pPr>
-        <w:pStyle w:val="Listenabsatz"/>
-        <w:numPr>
-          <w:ilvl w:val="0"/>
-          <w:numId w:val="1"/>
-        </w:numPr>
-      </w:pPr>
-      <w:r>
-        <w:t>Orte</w:t>
-      </w:r>
-    </w:p>
-    <w:p>
-      <w:pPr>
-        <w:pStyle w:val="Listenabsatz"/>
-        <w:numPr>
-          <w:ilvl w:val="0"/>
-          <w:numId w:val="1"/>
-        </w:numPr>
-      </w:pPr>
-      <w:r>
-        <w:t>Historischer Ort</w:t>
-      </w:r>
-    </w:p>
-    <w:p>
-      <w:pPr>
-        <w:pStyle w:val="Listenabsatz"/>
-        <w:numPr>
-          <w:ilvl w:val="0"/>
-          <w:numId w:val="1"/>
-        </w:numPr>
-      </w:pPr>
-      <w:r>
-        <w:t>Historische Region</w:t>
-      </w:r>
-    </w:p>
-    <w:p>
-      <w:pPr>
-        <w:pStyle w:val="Listenabsatz"/>
-        <w:numPr>
-          <w:ilvl w:val="0"/>
-          <w:numId w:val="1"/>
-        </w:numPr>
-      </w:pPr>
-      <w:r>
-        <w:t>Wettbewerbe</w:t>
-      </w:r>
-    </w:p>
-    <w:p>
-      <w:pPr>
-        <w:pStyle w:val="Listenabsatz"/>
-        <w:numPr>
-          <w:ilvl w:val="0"/>
-          <w:numId w:val="1"/>
-        </w:numPr>
-      </w:pPr>
-      <w:r>
-        <w:t>Beiträge Wettbewerbe</w:t>
-      </w:r>
-    </w:p>
-    <w:p>
-      <w:pPr>
-        <w:pStyle w:val="Listenabsatz"/>
-        <w:numPr>
-          <w:ilvl w:val="0"/>
-          <w:numId w:val="1"/>
-        </w:numPr>
-      </w:pPr>
-      <w:r>
-        <w:t>Dokumente</w:t>
-      </w:r>
+        <w:t>Dokumenttypen</w:t>
+      </w:r>
+    </w:p>
+    <w:p>
+      <w:pPr>
+        <w:pStyle w:val="Listenabsatz"/>
+      </w:pPr>
+    </w:p>
+    <w:p>
+      <w:pPr>
+        <w:pStyle w:val="Listenabsatz"/>
+      </w:pPr>
+    </w:p>
+    <w:p>
+      <w:pPr>
+        <w:pStyle w:val="Listenabsatz"/>
+      </w:pPr>
     </w:p>
     <w:p/>
     <w:p>
       <w:r>
         <w:t>Falls es Einträge in den Tabellen gibt, für die es keine Daten gibt, können die Felder einfach leer gelassen werden.</w:t>
+      </w:r>
+    </w:p>
+    <w:p/>
+    <w:p>
+      <w:r>
+        <w:t xml:space="preserve">Alle gemachten Einträge können auch </w:t>
+      </w:r>
+      <w:r>
+        <w:t>nachträglich</w:t>
+      </w:r>
+      <w:r>
+        <w:t xml:space="preserve"> noch bearbeitet werden</w:t>
+      </w:r>
+      <w:r>
+        <w:t>. Dafür muss der entsprechende Eintrag ausgewählt werden. Anschließend können alle Felder beliebig bearbeitet werden.</w:t>
+      </w:r>
+    </w:p>
+    <w:p/>
+    <w:p>
+      <w:r>
+        <w:t>Nach dem Anlegen/Bearbeiten eines Eintrags muss der Eintrag über den „SICHERN“-Knopf gespeichert werden.</w:t>
       </w:r>
     </w:p>
     <w:sectPr>
